--- a/files/Tan Jing Yi's Resume - v2.docx
+++ b/files/Tan Jing Yi's Resume - v2.docx
@@ -342,23 +342,7 @@
             <w:rFonts w:ascii="Times New Roman" w:hAnsi="Times New Roman" w:cs="Times New Roman"/>
             <w:color w:val="3366FF"/>
           </w:rPr>
-          <w:t>www.linkedin.com/in/tan-jin</w:t>
-        </w:r>
-        <w:r>
-          <w:rPr>
-            <w:rStyle w:val="Hyperlink"/>
-            <w:rFonts w:ascii="Times New Roman" w:hAnsi="Times New Roman" w:cs="Times New Roman"/>
-            <w:color w:val="3366FF"/>
-          </w:rPr>
-          <w:t>x</w:t>
-        </w:r>
-        <w:r>
-          <w:rPr>
-            <w:rStyle w:val="Hyperlink"/>
-            <w:rFonts w:ascii="Times New Roman" w:hAnsi="Times New Roman" w:cs="Times New Roman"/>
-            <w:color w:val="3366FF"/>
-          </w:rPr>
-          <w:t>-yi</w:t>
+          <w:t>www.linkedin.com/in/tan-jinx-yi</w:t>
         </w:r>
       </w:hyperlink>
       <w:r>
@@ -520,6 +504,99 @@
         </w:rPr>
         <w:t xml:space="preserve"> projects.</w:t>
       </w:r>
+      <w:r>
+        <w:rPr>
+          <w:rFonts w:ascii="Times New Roman" w:hAnsi="Times New Roman" w:cs="Times New Roman"/>
+          <w:szCs w:val="20"/>
+        </w:rPr>
+        <w:t xml:space="preserve"> I am available </w:t>
+      </w:r>
+      <w:r>
+        <w:rPr>
+          <w:rFonts w:ascii="Times New Roman" w:hAnsi="Times New Roman" w:cs="Times New Roman"/>
+          <w:szCs w:val="20"/>
+        </w:rPr>
+        <w:t>for work</w:t>
+      </w:r>
+      <w:r>
+        <w:rPr>
+          <w:rFonts w:ascii="Times New Roman" w:hAnsi="Times New Roman" w:cs="Times New Roman"/>
+          <w:szCs w:val="20"/>
+        </w:rPr>
+        <w:t xml:space="preserve"> </w:t>
+      </w:r>
+      <w:r>
+        <w:rPr>
+          <w:rFonts w:ascii="Times New Roman" w:hAnsi="Times New Roman" w:cs="Times New Roman"/>
+          <w:szCs w:val="20"/>
+        </w:rPr>
+        <w:t>during</w:t>
+      </w:r>
+      <w:r>
+        <w:rPr>
+          <w:rFonts w:ascii="Times New Roman" w:hAnsi="Times New Roman" w:cs="Times New Roman"/>
+          <w:szCs w:val="20"/>
+        </w:rPr>
+        <w:t xml:space="preserve"> the periods</w:t>
+      </w:r>
+      <w:r>
+        <w:rPr>
+          <w:rFonts w:ascii="Times New Roman" w:hAnsi="Times New Roman" w:cs="Times New Roman"/>
+          <w:szCs w:val="20"/>
+        </w:rPr>
+        <w:t xml:space="preserve"> of</w:t>
+      </w:r>
+      <w:r>
+        <w:rPr>
+          <w:rFonts w:ascii="Times New Roman" w:hAnsi="Times New Roman" w:cs="Times New Roman"/>
+          <w:szCs w:val="20"/>
+        </w:rPr>
+        <w:t xml:space="preserve"> </w:t>
+      </w:r>
+      <w:r>
+        <w:rPr>
+          <w:rFonts w:ascii="Times New Roman" w:hAnsi="Times New Roman" w:cs="Times New Roman"/>
+          <w:szCs w:val="20"/>
+          <w:u w:val="single"/>
+        </w:rPr>
+        <w:t>May to July</w:t>
+      </w:r>
+      <w:r>
+        <w:rPr>
+          <w:rFonts w:ascii="Times New Roman" w:hAnsi="Times New Roman" w:cs="Times New Roman"/>
+          <w:szCs w:val="20"/>
+        </w:rPr>
+        <w:t xml:space="preserve"> and </w:t>
+      </w:r>
+      <w:r>
+        <w:rPr>
+          <w:rFonts w:ascii="Times New Roman" w:hAnsi="Times New Roman" w:cs="Times New Roman"/>
+          <w:szCs w:val="20"/>
+          <w:u w:val="single"/>
+        </w:rPr>
+        <w:t>August to December</w:t>
+      </w:r>
+      <w:r>
+        <w:rPr>
+          <w:rFonts w:ascii="Times New Roman" w:hAnsi="Times New Roman" w:cs="Times New Roman"/>
+          <w:szCs w:val="20"/>
+        </w:rPr>
+        <w:t xml:space="preserve"> (credit</w:t>
+      </w:r>
+      <w:r>
+        <w:rPr>
+          <w:rFonts w:ascii="Times New Roman" w:hAnsi="Times New Roman" w:cs="Times New Roman"/>
+          <w:szCs w:val="20"/>
+        </w:rPr>
+        <w:t>-</w:t>
+      </w:r>
+      <w:r>
+        <w:rPr>
+          <w:rFonts w:ascii="Times New Roman" w:hAnsi="Times New Roman" w:cs="Times New Roman"/>
+          <w:szCs w:val="20"/>
+        </w:rPr>
+        <w:t>bearing).</w:t>
+      </w:r>
     </w:p>
     <w:p>
       <w:pPr>
@@ -620,7 +697,16 @@
         </w:rPr>
       </w:pPr>
       <w:r>
-        <w:t>Collaborated closely with security personnel to design and implement a robust real-time communication system. The system adhered to security protocols and served as a vital tool to relay time-sensitive information and manage emergency situations.</w:t>
+        <w:t>Collaborated closely with security personnel to design and implement a robust real-time communication system</w:t>
+      </w:r>
+      <w:r>
+        <w:t xml:space="preserve"> for </w:t>
+      </w:r>
+      <w:r>
+        <w:t>nearly 50 security guards</w:t>
+      </w:r>
+      <w:r>
+        <w:t>. The system adhered to security protocols and served as a vital tool to relay time-sensitive information and manage emergency situations.</w:t>
       </w:r>
     </w:p>
     <w:p>
@@ -799,7 +885,13 @@
         <w:t>members</w:t>
       </w:r>
       <w:r>
-        <w:t xml:space="preserve"> to conceive, design, and implement a module scheduling syste</w:t>
+        <w:t xml:space="preserve"> to conceive, design, and implement </w:t>
+      </w:r>
+      <w:r>
+        <w:t xml:space="preserve">and launch </w:t>
+      </w:r>
+      <w:r>
+        <w:t>a module scheduling syste</w:t>
       </w:r>
       <w:r>
         <w:t>m</w:t>
@@ -1035,15 +1127,7 @@
         <w:t>in</w:t>
       </w:r>
       <w:r>
-        <w:t xml:space="preserve"> my orientation group, prioritizing both their physical and mental wellbeing. Developed proficiency in administering basic </w:t>
-      </w:r>
-      <w:proofErr w:type="gramStart"/>
-      <w:r>
-        <w:t>first-aid</w:t>
-      </w:r>
-      <w:proofErr w:type="gramEnd"/>
-      <w:r>
-        <w:t xml:space="preserve"> and psychological first-aid techniques through workshops.</w:t>
+        <w:t xml:space="preserve"> my orientation group, prioritizing both their physical and mental wellbeing. Developed proficiency in administering basic first-aid and psychological first-aid techniques through workshops.</w:t>
       </w:r>
     </w:p>
     <w:p>
@@ -1076,7 +1160,7 @@
         <w:t xml:space="preserve"> </w:t>
       </w:r>
       <w:r>
-        <w:t>15 freshmen. Guided them through an insightful tour of the school, offering a comprehensive introduction to campus resources.</w:t>
+        <w:t>15 freshmen.</w:t>
       </w:r>
     </w:p>
     <w:p>
@@ -1089,19 +1173,31 @@
         </w:rPr>
       </w:pPr>
       <w:r>
-        <w:t xml:space="preserve">Leveraged my background as a </w:t>
+        <w:t>Shared practical insights and advice garnered from my experiences</w:t>
+      </w:r>
+      <w:r>
+        <w:t xml:space="preserve"> </w:t>
+      </w:r>
+      <w:r>
+        <w:t xml:space="preserve">as a </w:t>
       </w:r>
       <w:r>
         <w:t xml:space="preserve">junior </w:t>
       </w:r>
       <w:r>
-        <w:t>software developer and computer science student at NTU to provide mentorship to incoming freshmen. Shared practical insights</w:t>
+        <w:t>software developer and computer science student at NTU to provide mentorship to incoming freshmen</w:t>
       </w:r>
       <w:r>
-        <w:t xml:space="preserve"> and advice </w:t>
+        <w:t xml:space="preserve">. This </w:t>
       </w:r>
       <w:r>
-        <w:t>garnered from my experiences, aiding them in navigating both academic and professional aspects of their journey.</w:t>
+        <w:t>aid</w:t>
+      </w:r>
+      <w:r>
+        <w:t>ed</w:t>
+      </w:r>
+      <w:r>
+        <w:t xml:space="preserve"> them in navigating both academic and professional aspects of their journey.</w:t>
       </w:r>
     </w:p>
     <w:p>
@@ -1300,7 +1396,6 @@
           <w:szCs w:val="20"/>
         </w:rPr>
       </w:pPr>
-      <w:proofErr w:type="gramStart"/>
       <w:r>
         <w:rPr>
           <w:rFonts w:ascii="Times New Roman" w:hAnsi="Times New Roman" w:cs="Times New Roman"/>
@@ -1322,7 +1417,6 @@
         </w:rPr>
         <w:t xml:space="preserve"> Computer Science</w:t>
       </w:r>
-      <w:proofErr w:type="gramEnd"/>
     </w:p>
     <w:p>
       <w:pPr>
@@ -1337,6 +1431,20 @@
           <w:rFonts w:ascii="Times New Roman" w:hAnsi="Times New Roman" w:cs="Times New Roman"/>
           <w:szCs w:val="20"/>
         </w:rPr>
+        <w:t>SCSE IT Sub-committee</w:t>
+      </w:r>
+      <w:r>
+        <w:rPr>
+          <w:rFonts w:ascii="Times New Roman" w:hAnsi="Times New Roman" w:cs="Times New Roman"/>
+          <w:szCs w:val="20"/>
+        </w:rPr>
+        <w:t xml:space="preserve"> | </w:t>
+      </w:r>
+      <w:r>
+        <w:rPr>
+          <w:rFonts w:ascii="Times New Roman" w:hAnsi="Times New Roman" w:cs="Times New Roman"/>
+          <w:szCs w:val="20"/>
+        </w:rPr>
         <w:t>SCSE TOP Welfare GL</w:t>
       </w:r>
       <w:r>
@@ -1344,14 +1452,14 @@
           <w:rFonts w:ascii="Times New Roman" w:hAnsi="Times New Roman" w:cs="Times New Roman"/>
           <w:szCs w:val="20"/>
         </w:rPr>
-        <w:t xml:space="preserve"> | SCSE IT Sub-committee</w:t>
+        <w:t xml:space="preserve"> | </w:t>
       </w:r>
       <w:r>
         <w:rPr>
           <w:rFonts w:ascii="Times New Roman" w:hAnsi="Times New Roman" w:cs="Times New Roman"/>
           <w:szCs w:val="20"/>
         </w:rPr>
-        <w:t xml:space="preserve"> | Hall 13 </w:t>
+        <w:t xml:space="preserve">Hall 13 </w:t>
       </w:r>
       <w:r>
         <w:rPr>
@@ -1519,23 +1627,35 @@
           <w:rFonts w:ascii="Times New Roman" w:hAnsi="Times New Roman" w:cs="Times New Roman"/>
           <w:szCs w:val="20"/>
         </w:rPr>
-        <w:t xml:space="preserve">oftware Development </w:t>
+        <w:t>oftware Development Specialisation</w:t>
       </w:r>
-      <w:proofErr w:type="spellStart"/>
-      <w:r>
-        <w:rPr>
-          <w:rFonts w:ascii="Times New Roman" w:hAnsi="Times New Roman" w:cs="Times New Roman"/>
-          <w:szCs w:val="20"/>
-        </w:rPr>
-        <w:t>Specialisation</w:t>
-      </w:r>
-      <w:proofErr w:type="spellEnd"/>
       <w:r>
         <w:rPr>
           <w:rFonts w:ascii="Times New Roman" w:hAnsi="Times New Roman" w:cs="Times New Roman"/>
           <w:szCs w:val="20"/>
         </w:rPr>
         <w:t xml:space="preserve"> | </w:t>
+      </w:r>
+      <w:r>
+        <w:rPr>
+          <w:rFonts w:ascii="Times New Roman" w:hAnsi="Times New Roman" w:cs="Times New Roman"/>
+          <w:szCs w:val="20"/>
+        </w:rPr>
+        <w:t>Certificat</w:t>
+      </w:r>
+      <w:r>
+        <w:rPr>
+          <w:rFonts w:ascii="Times New Roman" w:hAnsi="Times New Roman" w:cs="Times New Roman"/>
+          <w:szCs w:val="20"/>
+        </w:rPr>
+        <w:t xml:space="preserve">e in IoT </w:t>
+      </w:r>
+      <w:r>
+        <w:rPr>
+          <w:rFonts w:ascii="Times New Roman" w:hAnsi="Times New Roman" w:cs="Times New Roman"/>
+          <w:szCs w:val="20"/>
+        </w:rPr>
+        <w:t xml:space="preserve">| </w:t>
       </w:r>
       <w:r>
         <w:rPr>
@@ -1665,7 +1785,6 @@
         </w:rPr>
         <w:t xml:space="preserve">jQuery, </w:t>
       </w:r>
-      <w:proofErr w:type="gramStart"/>
       <w:r>
         <w:rPr>
           <w:rFonts w:cs="Times New Roman"/>
@@ -1673,7 +1792,6 @@
         </w:rPr>
         <w:t>React</w:t>
       </w:r>
-      <w:proofErr w:type="gramEnd"/>
     </w:p>
     <w:p>
       <w:pPr>
@@ -2085,10 +2203,11 @@
   <w:abstractNum w:abstractNumId="9" w15:restartNumberingAfterBreak="0">
     <w:nsid w:val="FFFFFF89"/>
     <w:multiLevelType w:val="singleLevel"/>
-    <w:tmpl w:val="454A9586"/>
+    <w:tmpl w:val="FC04AAD0"/>
     <w:lvl w:ilvl="0">
       <w:start w:val="1"/>
       <w:numFmt w:val="bullet"/>
+      <w:pStyle w:val="ListBullet"/>
       <w:lvlText w:val="·"/>
       <w:lvlJc w:val="left"/>
       <w:pPr>
@@ -3562,7 +3681,6 @@
   <w:style w:type="character" w:default="1" w:styleId="DefaultParagraphFont">
     <w:name w:val="Default Paragraph Font"/>
     <w:uiPriority w:val="1"/>
-    <w:semiHidden/>
     <w:unhideWhenUsed/>
   </w:style>
   <w:style w:type="table" w:default="1" w:styleId="TableNormal">
@@ -28618,30 +28736,6 @@
 </file>
 
 <file path=customXml/item1.xml><?xml version="1.0" encoding="utf-8"?>
-<p:properties xmlns:p="http://schemas.microsoft.com/office/2006/metadata/properties" xmlns:xsi="http://www.w3.org/2001/XMLSchema-instance" xmlns:pc="http://schemas.microsoft.com/office/infopath/2007/PartnerControls">
-  <documentManagement>
-    <_ip_UnifiedCompliancePolicyUIAction xmlns="http://schemas.microsoft.com/sharepoint/v3" xsi:nil="true"/>
-    <Image xmlns="71af3243-3dd4-4a8d-8c0d-dd76da1f02a5">
-      <Url xsi:nil="true"/>
-      <Description xsi:nil="true"/>
-    </Image>
-    <Status xmlns="71af3243-3dd4-4a8d-8c0d-dd76da1f02a5">Not started</Status>
-    <Background xmlns="71af3243-3dd4-4a8d-8c0d-dd76da1f02a5">false</Background>
-    <_ip_UnifiedCompliancePolicyProperties xmlns="http://schemas.microsoft.com/sharepoint/v3" xsi:nil="true"/>
-    <ImageTagsTaxHTField xmlns="71af3243-3dd4-4a8d-8c0d-dd76da1f02a5">
-      <Terms xmlns="http://schemas.microsoft.com/office/infopath/2007/PartnerControls"/>
-    </ImageTagsTaxHTField>
-    <TaxCatchAll xmlns="230e9df3-be65-4c73-a93b-d1236ebd677e" xsi:nil="true"/>
-    <MediaServiceKeyPoints xmlns="71af3243-3dd4-4a8d-8c0d-dd76da1f02a5" xsi:nil="true"/>
-  </documentManagement>
-</p:properties>
-</file>
-
-<file path=customXml/item2.xml><?xml version="1.0" encoding="utf-8"?>
-<b:Sources xmlns:b="http://schemas.openxmlformats.org/officeDocument/2006/bibliography" xmlns="http://schemas.openxmlformats.org/officeDocument/2006/bibliography" SelectedStyle="\APASixthEditionOfficeOnline.xsl" StyleName="APA" Version="6"/>
-</file>
-
-<file path=customXml/item3.xml><?xml version="1.0" encoding="utf-8"?>
 <ct:contentTypeSchema xmlns:ct="http://schemas.microsoft.com/office/2006/metadata/contentType" xmlns:ma="http://schemas.microsoft.com/office/2006/metadata/properties/metaAttributes" ct:_="" ma:_="" ma:contentTypeName="Document" ma:contentTypeID="0x01010079F111ED35F8CC479449609E8A0923A6" ma:contentTypeVersion="26" ma:contentTypeDescription="Create a new document." ma:contentTypeScope="" ma:versionID="ac37c1753acd5e330d2062ccec26ea66">
   <xsd:schema xmlns:xsd="http://www.w3.org/2001/XMLSchema" xmlns:xs="http://www.w3.org/2001/XMLSchema" xmlns:p="http://schemas.microsoft.com/office/2006/metadata/properties" xmlns:ns1="http://schemas.microsoft.com/sharepoint/v3" xmlns:ns2="71af3243-3dd4-4a8d-8c0d-dd76da1f02a5" xmlns:ns3="16c05727-aa75-4e4a-9b5f-8a80a1165891" xmlns:ns4="230e9df3-be65-4c73-a93b-d1236ebd677e" targetNamespace="http://schemas.microsoft.com/office/2006/metadata/properties" ma:root="true" ma:fieldsID="3b340c7101c92c5120abd06486f94548" ns1:_="" ns2:_="" ns3:_="" ns4:_="">
     <xsd:import namespace="http://schemas.microsoft.com/sharepoint/v3"/>
@@ -28941,6 +29035,30 @@
 </ct:contentTypeSchema>
 </file>
 
+<file path=customXml/item2.xml><?xml version="1.0" encoding="utf-8"?>
+<b:Sources xmlns:b="http://schemas.openxmlformats.org/officeDocument/2006/bibliography" xmlns="http://schemas.openxmlformats.org/officeDocument/2006/bibliography" SelectedStyle="\APASixthEditionOfficeOnline.xsl" StyleName="APA" Version="6"/>
+</file>
+
+<file path=customXml/item3.xml><?xml version="1.0" encoding="utf-8"?>
+<p:properties xmlns:p="http://schemas.microsoft.com/office/2006/metadata/properties" xmlns:xsi="http://www.w3.org/2001/XMLSchema-instance" xmlns:pc="http://schemas.microsoft.com/office/infopath/2007/PartnerControls">
+  <documentManagement>
+    <_ip_UnifiedCompliancePolicyUIAction xmlns="http://schemas.microsoft.com/sharepoint/v3" xsi:nil="true"/>
+    <Image xmlns="71af3243-3dd4-4a8d-8c0d-dd76da1f02a5">
+      <Url xsi:nil="true"/>
+      <Description xsi:nil="true"/>
+    </Image>
+    <Status xmlns="71af3243-3dd4-4a8d-8c0d-dd76da1f02a5">Not started</Status>
+    <Background xmlns="71af3243-3dd4-4a8d-8c0d-dd76da1f02a5">false</Background>
+    <_ip_UnifiedCompliancePolicyProperties xmlns="http://schemas.microsoft.com/sharepoint/v3" xsi:nil="true"/>
+    <ImageTagsTaxHTField xmlns="71af3243-3dd4-4a8d-8c0d-dd76da1f02a5">
+      <Terms xmlns="http://schemas.microsoft.com/office/infopath/2007/PartnerControls"/>
+    </ImageTagsTaxHTField>
+    <TaxCatchAll xmlns="230e9df3-be65-4c73-a93b-d1236ebd677e" xsi:nil="true"/>
+    <MediaServiceKeyPoints xmlns="71af3243-3dd4-4a8d-8c0d-dd76da1f02a5" xsi:nil="true"/>
+  </documentManagement>
+</p:properties>
+</file>
+
 <file path=customXml/item4.xml><?xml version="1.0" encoding="utf-8"?>
 <?mso-contentType ?>
 <FormTemplates xmlns="http://schemas.microsoft.com/sharepoint/v3/contenttype/forms">
@@ -28951,26 +29069,6 @@
 </file>
 
 <file path=customXml/itemProps1.xml><?xml version="1.0" encoding="utf-8"?>
-<ds:datastoreItem xmlns:ds="http://schemas.openxmlformats.org/officeDocument/2006/customXml" ds:itemID="{A9893E80-0AB2-4C42-8D6E-F0C64251EDE9}">
-  <ds:schemaRefs>
-    <ds:schemaRef ds:uri="http://schemas.microsoft.com/office/2006/metadata/properties"/>
-    <ds:schemaRef ds:uri="http://schemas.microsoft.com/office/infopath/2007/PartnerControls"/>
-    <ds:schemaRef ds:uri="http://schemas.microsoft.com/sharepoint/v3"/>
-    <ds:schemaRef ds:uri="71af3243-3dd4-4a8d-8c0d-dd76da1f02a5"/>
-    <ds:schemaRef ds:uri="230e9df3-be65-4c73-a93b-d1236ebd677e"/>
-  </ds:schemaRefs>
-</ds:datastoreItem>
-</file>
-
-<file path=customXml/itemProps2.xml><?xml version="1.0" encoding="utf-8"?>
-<ds:datastoreItem xmlns:ds="http://schemas.openxmlformats.org/officeDocument/2006/customXml" ds:itemID="{B690CEF4-07C7-4C0C-A6BB-7328017E8EDA}">
-  <ds:schemaRefs>
-    <ds:schemaRef ds:uri="http://schemas.openxmlformats.org/officeDocument/2006/bibliography"/>
-  </ds:schemaRefs>
-</ds:datastoreItem>
-</file>
-
-<file path=customXml/itemProps3.xml><?xml version="1.0" encoding="utf-8"?>
 <ds:datastoreItem xmlns:ds="http://schemas.openxmlformats.org/officeDocument/2006/customXml" ds:itemID="{46268ACC-32FC-4261-BF80-5F6DE34E1C11}">
   <ds:schemaRefs>
     <ds:schemaRef ds:uri="http://schemas.microsoft.com/office/2006/metadata/contentType"/>
@@ -28991,6 +29089,33 @@
 </ds:datastoreItem>
 </file>
 
+<file path=customXml/itemProps2.xml><?xml version="1.0" encoding="utf-8"?>
+<ds:datastoreItem xmlns:ds="http://schemas.openxmlformats.org/officeDocument/2006/customXml" ds:itemID="{B690CEF4-07C7-4C0C-A6BB-7328017E8EDA}">
+  <ds:schemaRefs>
+    <ds:schemaRef ds:uri="http://schemas.openxmlformats.org/officeDocument/2006/bibliography"/>
+  </ds:schemaRefs>
+</ds:datastoreItem>
+</file>
+
+<file path=customXml/itemProps3.xml><?xml version="1.0" encoding="utf-8"?>
+<ds:datastoreItem xmlns:ds="http://schemas.openxmlformats.org/officeDocument/2006/customXml" ds:itemID="{A9893E80-0AB2-4C42-8D6E-F0C64251EDE9}">
+  <ds:schemaRefs>
+    <ds:schemaRef ds:uri="http://schemas.microsoft.com/sharepoint/v3"/>
+    <ds:schemaRef ds:uri="http://schemas.openxmlformats.org/package/2006/metadata/core-properties"/>
+    <ds:schemaRef ds:uri="http://schemas.microsoft.com/office/2006/documentManagement/types"/>
+    <ds:schemaRef ds:uri="http://purl.org/dc/dcmitype/"/>
+    <ds:schemaRef ds:uri="http://purl.org/dc/elements/1.1/"/>
+    <ds:schemaRef ds:uri="http://purl.org/dc/terms/"/>
+    <ds:schemaRef ds:uri="16c05727-aa75-4e4a-9b5f-8a80a1165891"/>
+    <ds:schemaRef ds:uri="http://www.w3.org/XML/1998/namespace"/>
+    <ds:schemaRef ds:uri="71af3243-3dd4-4a8d-8c0d-dd76da1f02a5"/>
+    <ds:schemaRef ds:uri="http://schemas.microsoft.com/office/infopath/2007/PartnerControls"/>
+    <ds:schemaRef ds:uri="230e9df3-be65-4c73-a93b-d1236ebd677e"/>
+    <ds:schemaRef ds:uri="http://schemas.microsoft.com/office/2006/metadata/properties"/>
+  </ds:schemaRefs>
+</ds:datastoreItem>
+</file>
+
 <file path=customXml/itemProps4.xml><?xml version="1.0" encoding="utf-8"?>
 <ds:datastoreItem xmlns:ds="http://schemas.openxmlformats.org/officeDocument/2006/customXml" ds:itemID="{AABE5AEB-BD32-46FB-B4E8-5C314C3FA503}">
   <ds:schemaRefs>
